--- a/Posts/2021/04(Apr)/Common Cents/CC_Lemelson_04(Apr)_2021.docx
+++ b/Posts/2021/04(Apr)/Common Cents/CC_Lemelson_04(Apr)_2021.docx
@@ -1,7 +1,15 @@
 
 <file path=word/document.xml><?xml version="1.0" encoding="utf-8"?>
-<w:document xmlns:wpc="http://schemas.microsoft.com/office/word/2010/wordprocessingCanvas" xmlns:cx="http://schemas.microsoft.com/office/drawing/2014/chartex" xmlns:cx1="http://schemas.microsoft.com/office/drawing/2015/9/8/chartex" xmlns:cx2="http://schemas.microsoft.com/office/drawing/2015/10/21/chartex" xmlns:cx3="http://schemas.microsoft.com/office/drawing/2016/5/9/chartex" xmlns:cx4="http://schemas.microsoft.com/office/drawing/2016/5/10/chartex" xmlns:cx5="http://schemas.microsoft.com/office/drawing/2016/5/11/chartex" xmlns:cx6="http://schemas.microsoft.com/office/drawing/2016/5/12/chartex" xmlns:cx7="http://schemas.microsoft.com/office/drawing/2016/5/13/chartex" xmlns:cx8="http://schemas.microsoft.com/office/drawing/2016/5/14/chartex" xmlns:mc="http://schemas.openxmlformats.org/markup-compatibility/2006" xmlns:aink="http://schemas.microsoft.com/office/drawing/2016/ink" xmlns:am3d="http://schemas.microsoft.com/office/drawing/2017/model3d" xmlns:o="urn:schemas-microsoft-com:office:office" xmlns:r="http://schemas.openxmlformats.org/officeDocument/2006/relationships" xmlns:m="http://schemas.openxmlformats.org/officeDocument/2006/math" xmlns:v="urn:schemas-microsoft-com:vml" xmlns:wp14="http://schemas.microsoft.com/office/word/2010/wordprocessingDrawing" xmlns:wp="http://schemas.openxmlformats.org/drawingml/2006/wordprocessingDrawing" xmlns:w10="urn:schemas-microsoft-com:office:word" xmlns:w="http://schemas.openxmlformats.org/wordprocessingml/2006/main" xmlns:w14="http://schemas.microsoft.com/office/word/2010/wordml" xmlns:w15="http://schemas.microsoft.com/office/word/2012/wordml" xmlns:w16cex="http://schemas.microsoft.com/office/word/2018/wordml/cex" xmlns:w16cid="http://schemas.microsoft.com/office/word/2016/wordml/cid" xmlns:w16="http://schemas.microsoft.com/office/word/2018/wordml" xmlns:w16sdtdh="http://schemas.microsoft.com/office/word/2020/wordml/sdtdatahash" xmlns:w16se="http://schemas.microsoft.com/office/word/2015/wordml/symex" xmlns:wpg="http://schemas.microsoft.com/office/word/2010/wordprocessingGroup" xmlns:wpi="http://schemas.microsoft.com/office/word/2010/wordprocessingInk" xmlns:wne="http://schemas.microsoft.com/office/word/2006/wordml" xmlns:wps="http://schemas.microsoft.com/office/word/2010/wordprocessingShape" mc:Ignorable="w14 w15 w16se w16cid w16 w16cex w16sdtdh wp14">
+<w:document xmlns:wpc="http://schemas.microsoft.com/office/word/2010/wordprocessingCanvas" xmlns:cx="http://schemas.microsoft.com/office/drawing/2014/chartex" xmlns:cx1="http://schemas.microsoft.com/office/drawing/2015/9/8/chartex" xmlns:cx2="http://schemas.microsoft.com/office/drawing/2015/10/21/chartex" xmlns:cx3="http://schemas.microsoft.com/office/drawing/2016/5/9/chartex" xmlns:cx4="http://schemas.microsoft.com/office/drawing/2016/5/10/chartex" xmlns:cx5="http://schemas.microsoft.com/office/drawing/2016/5/11/chartex" xmlns:cx6="http://schemas.microsoft.com/office/drawing/2016/5/12/chartex" xmlns:cx7="http://schemas.microsoft.com/office/drawing/2016/5/13/chartex" xmlns:cx8="http://schemas.microsoft.com/office/drawing/2016/5/14/chartex" xmlns:mc="http://schemas.openxmlformats.org/markup-compatibility/2006" xmlns:aink="http://schemas.microsoft.com/office/drawing/2016/ink" xmlns:am3d="http://schemas.microsoft.com/office/drawing/2017/model3d" xmlns:o="urn:schemas-microsoft-com:office:office" xmlns:oel="http://schemas.microsoft.com/office/2019/extlst" xmlns:r="http://schemas.openxmlformats.org/officeDocument/2006/relationships" xmlns:m="http://schemas.openxmlformats.org/officeDocument/2006/math" xmlns:v="urn:schemas-microsoft-com:vml" xmlns:wp14="http://schemas.microsoft.com/office/word/2010/wordprocessingDrawing" xmlns:wp="http://schemas.openxmlformats.org/drawingml/2006/wordprocessingDrawing" xmlns:w10="urn:schemas-microsoft-com:office:word" xmlns:w="http://schemas.openxmlformats.org/wordprocessingml/2006/main" xmlns:w14="http://schemas.microsoft.com/office/word/2010/wordml" xmlns:w15="http://schemas.microsoft.com/office/word/2012/wordml" xmlns:w16cex="http://schemas.microsoft.com/office/word/2018/wordml/cex" xmlns:w16cid="http://schemas.microsoft.com/office/word/2016/wordml/cid" xmlns:w16="http://schemas.microsoft.com/office/word/2018/wordml" xmlns:w16du="http://schemas.microsoft.com/office/word/2023/wordml/word16du" xmlns:w16sdtdh="http://schemas.microsoft.com/office/word/2020/wordml/sdtdatahash" xmlns:w16sdtfl="http://schemas.microsoft.com/office/word/2024/wordml/sdtformatlock" xmlns:w16se="http://schemas.microsoft.com/office/word/2015/wordml/symex" xmlns:wpg="http://schemas.microsoft.com/office/word/2010/wordprocessingGroup" xmlns:wpi="http://schemas.microsoft.com/office/word/2010/wordprocessingInk" xmlns:wne="http://schemas.microsoft.com/office/word/2006/wordml" xmlns:wps="http://schemas.microsoft.com/office/word/2010/wordprocessingShape" mc:Ignorable="w14 w15 w16se w16cid w16 w16cex w16sdtdh w16sdtfl w16du wp14">
   <w:body>
+    <w:p>
+      <w:pPr>
+        <w:pStyle w:val="Heading1"/>
+      </w:pPr>
+      <w:r>
+        <w:t>The Lemelson Debate</w:t>
+      </w:r>
+    </w:p>
     <w:p>
       <w:pPr>
         <w:rPr>
@@ -51,12 +59,26 @@
         <w:rPr>
           <w:rFonts w:ascii="Calibri" w:hAnsi="Calibri" w:cs="Calibri"/>
         </w:rPr>
-        <w:t xml:space="preserve">.  What makes his tale so different from other public, polarizing figures is that the arguments </w:t>
-      </w:r>
+        <w:t xml:space="preserve">.  What makes his tale so different from other </w:t>
+      </w:r>
+      <w:proofErr w:type="gramStart"/>
       <w:r>
         <w:rPr>
           <w:rFonts w:ascii="Calibri" w:hAnsi="Calibri" w:cs="Calibri"/>
         </w:rPr>
+        <w:t>public, polarizing</w:t>
+      </w:r>
+      <w:proofErr w:type="gramEnd"/>
+      <w:r>
+        <w:rPr>
+          <w:rFonts w:ascii="Calibri" w:hAnsi="Calibri" w:cs="Calibri"/>
+        </w:rPr>
+        <w:t xml:space="preserve"> figures is that the arguments </w:t>
+      </w:r>
+      <w:r>
+        <w:rPr>
+          <w:rFonts w:ascii="Calibri" w:hAnsi="Calibri" w:cs="Calibri"/>
+        </w:rPr>
         <w:t xml:space="preserve">traded between </w:t>
       </w:r>
       <w:r>
@@ -87,12 +109,26 @@
         <w:rPr>
           <w:rFonts w:ascii="Calibri" w:hAnsi="Calibri" w:cs="Calibri"/>
         </w:rPr>
-        <w:t xml:space="preserve"> points-of-view about how inventions and intellectual property </w:t>
-      </w:r>
+        <w:t xml:space="preserve"> </w:t>
+      </w:r>
+      <w:proofErr w:type="gramStart"/>
       <w:r>
         <w:rPr>
           <w:rFonts w:ascii="Calibri" w:hAnsi="Calibri" w:cs="Calibri"/>
         </w:rPr>
+        <w:t>points-of-view</w:t>
+      </w:r>
+      <w:proofErr w:type="gramEnd"/>
+      <w:r>
+        <w:rPr>
+          <w:rFonts w:ascii="Calibri" w:hAnsi="Calibri" w:cs="Calibri"/>
+        </w:rPr>
+        <w:t xml:space="preserve"> about how inventions and intellectual property </w:t>
+      </w:r>
+      <w:r>
+        <w:rPr>
+          <w:rFonts w:ascii="Calibri" w:hAnsi="Calibri" w:cs="Calibri"/>
+        </w:rPr>
         <w:t xml:space="preserve">should be </w:t>
       </w:r>
       <w:r>
@@ -143,8 +179,13 @@
         <w:t xml:space="preserve">even known let alone </w:t>
       </w:r>
       <w:r>
-        <w:t>a household name, on par with those listed above, despite the fact that</w:t>
-      </w:r>
+        <w:t xml:space="preserve">a household name, on par with those listed above, </w:t>
+      </w:r>
+      <w:proofErr w:type="gramStart"/>
+      <w:r>
+        <w:t>despite the fact that</w:t>
+      </w:r>
+      <w:proofErr w:type="gramEnd"/>
       <w:r>
         <w:t xml:space="preserve"> Lemelson holds approximately 600 US patents, making him one of the most prolific patent holders in the world</w:t>
       </w:r>
@@ -310,13 +351,8 @@
         <w:t xml:space="preserve">, by </w:t>
       </w:r>
       <w:r>
-        <w:t xml:space="preserve">Lucia </w:t>
-      </w:r>
-      <w:proofErr w:type="spellStart"/>
-      <w:r>
-        <w:t>Raatma</w:t>
-      </w:r>
-      <w:proofErr w:type="spellEnd"/>
+        <w:t>Lucia Raatma</w:t>
+      </w:r>
       <w:r>
         <w:t>.</w:t>
       </w:r>
@@ -424,7 +460,23 @@
         <w:t>,</w:t>
       </w:r>
       <w:r>
-        <w:t xml:space="preserve"> 1923 in Staten island New York</w:t>
+        <w:t xml:space="preserve"> </w:t>
+      </w:r>
+      <w:proofErr w:type="gramStart"/>
+      <w:r>
+        <w:t>1923</w:t>
+      </w:r>
+      <w:proofErr w:type="gramEnd"/>
+      <w:r>
+        <w:t xml:space="preserve"> in </w:t>
+      </w:r>
+      <w:proofErr w:type="gramStart"/>
+      <w:r>
+        <w:t>Staten island</w:t>
+      </w:r>
+      <w:proofErr w:type="gramEnd"/>
+      <w:r>
+        <w:t xml:space="preserve"> New York</w:t>
       </w:r>
       <w:r>
         <w:t xml:space="preserve">, earned an </w:t>
@@ -451,6 +503,7 @@
         <w:t xml:space="preserve">rupted by service in World War II.  After graduating, Lemelson started in a typical salaried </w:t>
       </w:r>
       <w:r>
+        <w:lastRenderedPageBreak/>
         <w:t xml:space="preserve">engineering </w:t>
       </w:r>
       <w:r>
@@ -459,14 +512,12 @@
       <w:r>
         <w:t xml:space="preserve">The book claims </w:t>
       </w:r>
-      <w:proofErr w:type="spellStart"/>
       <w:r>
         <w:t>Lemelson</w:t>
       </w:r>
       <w:r>
         <w:t>’s</w:t>
       </w:r>
-      <w:proofErr w:type="spellEnd"/>
       <w:r>
         <w:t xml:space="preserve"> </w:t>
       </w:r>
@@ -480,11 +531,7 @@
         <w:t>machine vision</w:t>
       </w:r>
       <w:r>
-        <w:t xml:space="preserve">, </w:t>
-      </w:r>
-      <w:r>
-        <w:lastRenderedPageBreak/>
-        <w:t xml:space="preserve">which Lemelson imagined as a computer analyzing images from a video camera, to </w:t>
+        <w:t xml:space="preserve">, which Lemelson imagined as a computer analyzing images from a video camera, to </w:t>
       </w:r>
       <w:r>
         <w:t xml:space="preserve">study a task and then </w:t>
@@ -511,23 +558,64 @@
         <w:t xml:space="preserve"> </w:t>
       </w:r>
     </w:p>
-    <w:p/>
-    <w:p>
-      <w:proofErr w:type="spellStart"/>
-      <w:r>
-        <w:t>Raatma</w:t>
-      </w:r>
-      <w:proofErr w:type="spellEnd"/>
-      <w:r>
-        <w:t xml:space="preserve"> also spends some time talking about </w:t>
-      </w:r>
-      <w:proofErr w:type="spellStart"/>
-      <w:r>
-        <w:t>Lemelson’s</w:t>
-      </w:r>
-      <w:proofErr w:type="spellEnd"/>
-      <w:r>
-        <w:t xml:space="preserve"> approach to business.  She says of his licensing and patent prosecution efforts that “an important part of being an inventor is licensing one’s ideas.  People can’t buy new items if they don’t know they exist.”  To that end he founded the Licensing Management Corporation</w:t>
+    <w:p>
+      <w:r>
+        <w:rPr>
+          <w:noProof/>
+        </w:rPr>
+        <w:drawing>
+          <wp:inline distT="0" distB="0" distL="0" distR="0" wp14:anchorId="350557D6" wp14:editId="322E5DA4">
+            <wp:extent cx="5943600" cy="5013960"/>
+            <wp:effectExtent l="0" t="0" r="0" b="0"/>
+            <wp:docPr id="1899090182" name="Picture 1" descr="A person in a suit and tie&#10;&#10;AI-generated content may be incorrect."/>
+            <wp:cNvGraphicFramePr>
+              <a:graphicFrameLocks xmlns:a="http://schemas.openxmlformats.org/drawingml/2006/main" noChangeAspect="1"/>
+            </wp:cNvGraphicFramePr>
+            <a:graphic xmlns:a="http://schemas.openxmlformats.org/drawingml/2006/main">
+              <a:graphicData uri="http://schemas.openxmlformats.org/drawingml/2006/picture">
+                <pic:pic xmlns:pic="http://schemas.openxmlformats.org/drawingml/2006/picture">
+                  <pic:nvPicPr>
+                    <pic:cNvPr id="1899090182" name="Picture 1" descr="A person in a suit and tie&#10;&#10;AI-generated content may be incorrect."/>
+                    <pic:cNvPicPr>
+                      <a:picLocks noChangeAspect="1" noChangeArrowheads="1"/>
+                    </pic:cNvPicPr>
+                  </pic:nvPicPr>
+                  <pic:blipFill>
+                    <a:blip r:embed="rId7">
+                      <a:extLst>
+                        <a:ext uri="{28A0092B-C50C-407E-A947-70E740481C1C}">
+                          <a14:useLocalDpi xmlns:a14="http://schemas.microsoft.com/office/drawing/2010/main" val="0"/>
+                        </a:ext>
+                      </a:extLst>
+                    </a:blip>
+                    <a:srcRect/>
+                    <a:stretch>
+                      <a:fillRect/>
+                    </a:stretch>
+                  </pic:blipFill>
+                  <pic:spPr bwMode="auto">
+                    <a:xfrm>
+                      <a:off x="0" y="0"/>
+                      <a:ext cx="5943600" cy="5013960"/>
+                    </a:xfrm>
+                    <a:prstGeom prst="rect">
+                      <a:avLst/>
+                    </a:prstGeom>
+                    <a:noFill/>
+                    <a:ln>
+                      <a:noFill/>
+                    </a:ln>
+                  </pic:spPr>
+                </pic:pic>
+              </a:graphicData>
+            </a:graphic>
+          </wp:inline>
+        </w:drawing>
+      </w:r>
+    </w:p>
+    <w:p>
+      <w:r>
+        <w:t>Raatma also spends some time talking about Lemelson’s approach to business.  She says of his licensing and patent prosecution efforts that “an important part of being an inventor is licensing one’s ideas.  People can’t buy new items if they don’t know they exist.”  To that end he founded the Licensing Management Corporation</w:t>
       </w:r>
       <w:r>
         <w:t xml:space="preserve"> to “sell his ideas” and to file lawsuits to protect his intellectual capital.  The money he derived was then returned to the community in the form of philanthropy designed to help budding inventors.</w:t>
@@ -535,15 +623,15 @@
     </w:p>
     <w:p>
       <w:r>
-        <w:t xml:space="preserve">A more critical looks at </w:t>
-      </w:r>
-      <w:proofErr w:type="spellStart"/>
-      <w:r>
-        <w:t>Lemelson’s</w:t>
-      </w:r>
-      <w:proofErr w:type="spellEnd"/>
-      <w:r>
-        <w:t xml:space="preserve"> career is found in </w:t>
+        <w:t xml:space="preserve">A more critical </w:t>
+      </w:r>
+      <w:proofErr w:type="gramStart"/>
+      <w:r>
+        <w:t>looks</w:t>
+      </w:r>
+      <w:proofErr w:type="gramEnd"/>
+      <w:r>
+        <w:t xml:space="preserve"> at Lemelson’s career is found in </w:t>
       </w:r>
       <w:r>
         <w:rPr>
@@ -573,7 +661,11 @@
       </w:r>
       <w:proofErr w:type="spellEnd"/>
       <w:r>
-        <w:t xml:space="preserve">] much laboratory or manufacturing work” and she relates the following anecdote to </w:t>
+        <w:t xml:space="preserve">] much </w:t>
+      </w:r>
+      <w:r>
+        <w:lastRenderedPageBreak/>
+        <w:t xml:space="preserve">laboratory or manufacturing work” and she relates the following anecdote to </w:t>
       </w:r>
       <w:r>
         <w:t>drive home the point that much of his activity centered on litigation.</w:t>
@@ -581,7 +673,15 @@
     </w:p>
     <w:p>
       <w:r>
-        <w:t>“An example is a suit against Kellogg cereals. Lemelson submitted to the cereal company an idea for printing a children’s mask on the box that could be cut out and worn. Kellogg dismissed the idea, as it had used cut-out masks in the past. Lemelson then obtained a patent for his particular mask and later sued Kellogg when he saw a printed mask on a box of Corn Flakes.</w:t>
+        <w:t xml:space="preserve">“An example is a suit against Kellogg cereals. Lemelson submitted to the cereal company an idea for printing a children’s mask on the box that could be cut out and worn. Kellogg dismissed the idea, as it had used cut-out masks in the past. Lemelson then obtained a patent for his </w:t>
+      </w:r>
+      <w:proofErr w:type="gramStart"/>
+      <w:r>
+        <w:t>particular mask</w:t>
+      </w:r>
+      <w:proofErr w:type="gramEnd"/>
+      <w:r>
+        <w:t xml:space="preserve"> and later sued Kellogg when he saw a printed mask on a box of Corn Flakes.</w:t>
       </w:r>
       <w:r>
         <w:t>”</w:t>
@@ -618,15 +718,15 @@
         <w:t>,</w:t>
       </w:r>
       <w:r>
-        <w:t xml:space="preserve"> 2005 broadcast of ABC News, Adam Goldman said “to his many detractors, </w:t>
-      </w:r>
-      <w:proofErr w:type="spellStart"/>
-      <w:r>
-        <w:t>Lemelson’s</w:t>
-      </w:r>
-      <w:proofErr w:type="spellEnd"/>
-      <w:r>
-        <w:t xml:space="preserve"> patents were, in fact, worthless.  Lemelson, they say, was one of the great frauds of the 20</w:t>
+        <w:t xml:space="preserve"> </w:t>
+      </w:r>
+      <w:proofErr w:type="gramStart"/>
+      <w:r>
+        <w:t>2005</w:t>
+      </w:r>
+      <w:proofErr w:type="gramEnd"/>
+      <w:r>
+        <w:t xml:space="preserve"> broadcast of ABC News, Adam Goldman said “to his many detractors, Lemelson’s patents were, in fact, worthless.  Lemelson, they say, was one of the great frauds of the 20</w:t>
       </w:r>
       <w:r>
         <w:rPr>
@@ -642,7 +742,7 @@
       <w:r>
         <w:t xml:space="preserve">In the article </w:t>
       </w:r>
-      <w:hyperlink r:id="rId7" w:history="1">
+      <w:hyperlink r:id="rId8" w:history="1">
         <w:r>
           <w:rPr>
             <w:rStyle w:val="Hyperlink"/>
@@ -660,34 +760,10 @@
         <w:t>,</w:t>
       </w:r>
       <w:r>
-        <w:t xml:space="preserve"> R.  P.  Siegel points out that </w:t>
-      </w:r>
-      <w:proofErr w:type="spellStart"/>
-      <w:r>
-        <w:t>Lemelson’s</w:t>
-      </w:r>
-      <w:proofErr w:type="spellEnd"/>
-      <w:r>
-        <w:t xml:space="preserve"> inventions were “often so far ahead of their time that, in many cases, the technology required to build them did not yet exist.” Siegel also goes on to say that “a big part of </w:t>
-      </w:r>
-      <w:proofErr w:type="spellStart"/>
-      <w:r>
-        <w:t>Lemelson’s</w:t>
-      </w:r>
-      <w:proofErr w:type="spellEnd"/>
-      <w:r>
-        <w:t xml:space="preserve"> success was that he filed patent applications that remained pending for decades, and delayed work to his advantage.” </w:t>
-      </w:r>
-      <w:r>
-        <w:t xml:space="preserve">Since patent applications remain hidden until the patent is granted, decades of delay on </w:t>
-      </w:r>
-      <w:proofErr w:type="spellStart"/>
-      <w:r>
-        <w:t>Lemelson’s</w:t>
-      </w:r>
-      <w:proofErr w:type="spellEnd"/>
-      <w:r>
-        <w:t xml:space="preserve"> part meant that other companies would unintentionally ‘re-invent the wheel’ by bringing a</w:t>
+        <w:t xml:space="preserve"> R.  P.  Siegel points out that Lemelson’s inventions were “often so far ahead of their time that, in many cases, the technology required to build them did not yet exist.” Siegel also goes on to say that “a big part of Lemelson’s success was that he filed patent applications that remained pending for decades, and delayed work to his advantage.” </w:t>
+      </w:r>
+      <w:r>
+        <w:t>Since patent applications remain hidden until the patent is granted, decades of delay on Lemelson’s part meant that other companies would unintentionally ‘re-invent the wheel’ by bringing a</w:t>
       </w:r>
       <w:r>
         <w:t xml:space="preserve"> similar </w:t>
@@ -700,7 +776,7 @@
       <w:r>
         <w:t xml:space="preserve">These so-called </w:t>
       </w:r>
-      <w:hyperlink r:id="rId8" w:history="1">
+      <w:hyperlink r:id="rId9" w:history="1">
         <w:r>
           <w:rPr>
             <w:rStyle w:val="Hyperlink"/>
@@ -709,15 +785,7 @@
         </w:r>
       </w:hyperlink>
       <w:r>
-        <w:t xml:space="preserve"> enabled </w:t>
-      </w:r>
-      <w:proofErr w:type="spellStart"/>
-      <w:r>
-        <w:t>Lemelson’s</w:t>
-      </w:r>
-      <w:proofErr w:type="spellEnd"/>
-      <w:r>
-        <w:t xml:space="preserve"> Licensing Management Corporation to extract hundreds of millions of dollars from companies around the world.  Siegel cites that </w:t>
+        <w:t xml:space="preserve"> enabled Lemelson’s Licensing Management Corporation to extract hundreds of millions of dollars from companies around the world.  Siegel cites that </w:t>
       </w:r>
       <w:r>
         <w:t xml:space="preserve">Las Vegas </w:t>
@@ -729,15 +797,7 @@
         <w:t>Phillip M. Pro</w:t>
       </w:r>
       <w:r>
-        <w:t xml:space="preserve">, who ruled 14 of </w:t>
-      </w:r>
-      <w:proofErr w:type="spellStart"/>
-      <w:r>
-        <w:t>Lemelson’s</w:t>
-      </w:r>
-      <w:proofErr w:type="spellEnd"/>
-      <w:r>
-        <w:t xml:space="preserve"> patents as “invalid and unenforceable”</w:t>
+        <w:t>, who ruled 14 of Lemelson’s patents as “invalid and unenforceable”</w:t>
       </w:r>
       <w:r>
         <w:t xml:space="preserve"> partially due to the submarine aspect but partially for </w:t>
@@ -758,15 +818,7 @@
         <w:t xml:space="preserve">epresenting </w:t>
       </w:r>
       <w:r>
-        <w:t xml:space="preserve">Cognex, a company that disputed </w:t>
-      </w:r>
-      <w:proofErr w:type="spellStart"/>
-      <w:r>
-        <w:t>Lemelson’s</w:t>
-      </w:r>
-      <w:proofErr w:type="spellEnd"/>
-      <w:r>
-        <w:t xml:space="preserve"> claims of patent infringement, </w:t>
+        <w:t xml:space="preserve">Cognex, a company that disputed Lemelson’s claims of patent infringement, </w:t>
       </w:r>
       <w:r>
         <w:t>“these</w:t>
@@ -775,15 +827,7 @@
         <w:t xml:space="preserve"> … </w:t>
       </w:r>
       <w:r>
-        <w:t xml:space="preserve">rulings assert that no one, including </w:t>
-      </w:r>
-      <w:proofErr w:type="spellStart"/>
-      <w:r>
-        <w:t>Lemelson’s</w:t>
-      </w:r>
-      <w:proofErr w:type="spellEnd"/>
-      <w:r>
-        <w:t xml:space="preserve"> himself, ever buil</w:t>
+        <w:t>rulings assert that no one, including Lemelson’s himself, ever buil</w:t>
       </w:r>
       <w:r>
         <w:t>t</w:t>
@@ -818,43 +862,16 @@
     </w:p>
     <w:p>
       <w:r>
-        <w:lastRenderedPageBreak/>
-        <w:t xml:space="preserve">The idea that </w:t>
-      </w:r>
-      <w:proofErr w:type="spellStart"/>
-      <w:r>
-        <w:t>Lemelson’s</w:t>
-      </w:r>
-      <w:proofErr w:type="spellEnd"/>
-      <w:r>
-        <w:t xml:space="preserve"> patents are fraudulent is vocalized most forcefully by Mike </w:t>
-      </w:r>
-      <w:proofErr w:type="spellStart"/>
-      <w:r>
-        <w:t>Masnick</w:t>
-      </w:r>
-      <w:proofErr w:type="spellEnd"/>
-      <w:r>
-        <w:t xml:space="preserve">, in a post entitled </w:t>
-      </w:r>
-      <w:hyperlink r:id="rId9" w:history="1">
-        <w:proofErr w:type="spellStart"/>
+        <w:t xml:space="preserve">The idea that Lemelson’s patents are fraudulent is vocalized most forcefully by Mike Masnick, in a post entitled </w:t>
+      </w:r>
+      <w:hyperlink r:id="rId10" w:history="1">
         <w:r>
           <w:rPr>
             <w:rStyle w:val="Hyperlink"/>
             <w:i/>
             <w:iCs/>
           </w:rPr>
-          <w:t>Lemelson’s</w:t>
-        </w:r>
-        <w:proofErr w:type="spellEnd"/>
-        <w:r>
-          <w:rPr>
-            <w:rStyle w:val="Hyperlink"/>
-            <w:i/>
-            <w:iCs/>
-          </w:rPr>
-          <w:t xml:space="preserve"> Legacy: Great Inventor or Patent Hoarder</w:t>
+          <w:t>Lemelson’s Legacy: Great Inventor or Patent Hoarder</w:t>
         </w:r>
       </w:hyperlink>
       <w:r>
@@ -875,87 +892,96 @@
       <w:r>
         <w:t xml:space="preserve"> product to market, for ransom.  </w:t>
       </w:r>
+      <w:r>
+        <w:t xml:space="preserve">Masnick concludes by describing </w:t>
+      </w:r>
+      <w:r>
+        <w:t xml:space="preserve">Lemelson as </w:t>
+      </w:r>
+      <w:r>
+        <w:t>being “</w:t>
+      </w:r>
+      <w:r>
+        <w:t>more a science fiction writer than an inventor</w:t>
+      </w:r>
+      <w:r>
+        <w:t>” and</w:t>
+      </w:r>
+      <w:r>
+        <w:t xml:space="preserve"> that “crediting Lemelson with machine vision is like saying Jules Verne invented space travel</w:t>
+      </w:r>
+      <w:r>
+        <w:t>.</w:t>
+      </w:r>
+      <w:r>
+        <w:t>”</w:t>
+      </w:r>
+    </w:p>
+    <w:p>
+      <w:r>
+        <w:t xml:space="preserve">So, what to make of Lemelson?  In the process of wrestling with the facts surrounding his career, one must inevitably ask what the role of idea versus industry is in the </w:t>
+      </w:r>
+      <w:r>
+        <w:t>economy</w:t>
+      </w:r>
+      <w:r>
+        <w:t>.</w:t>
+      </w:r>
+      <w:r>
+        <w:t xml:space="preserve">  Certainly, having a good idea is a commodity that should reap an economic reward and o</w:t>
+      </w:r>
+      <w:r>
+        <w:t xml:space="preserve">ne’s immediate sympathy most likely goes to the ‘idea holder’ and, by all accounts, Lemelson had ideas.  </w:t>
+      </w:r>
+      <w:r>
+        <w:t xml:space="preserve">But a bit of reflection should </w:t>
+      </w:r>
+      <w:r>
+        <w:t>wal</w:t>
+      </w:r>
+      <w:r>
+        <w:t xml:space="preserve">k one away from the perspective that the ‘idea </w:t>
+      </w:r>
+      <w:proofErr w:type="gramStart"/>
+      <w:r>
+        <w:t>holder’</w:t>
+      </w:r>
+      <w:proofErr w:type="gramEnd"/>
+      <w:r>
+        <w:t xml:space="preserve"> is pre-eminent.  </w:t>
+      </w:r>
+      <w:r>
+        <w:t xml:space="preserve">If it is simply a matter of having an </w:t>
+      </w:r>
+      <w:proofErr w:type="gramStart"/>
+      <w:r>
+        <w:t xml:space="preserve">idea </w:t>
+      </w:r>
+      <w:r>
+        <w:t>a</w:t>
+      </w:r>
+      <w:proofErr w:type="gramEnd"/>
+      <w:r>
+        <w:t xml:space="preserve"> without having the </w:t>
+      </w:r>
+      <w:r>
+        <w:t xml:space="preserve">will power and means </w:t>
+      </w:r>
+      <w:r>
+        <w:t xml:space="preserve">to bring it to fruition, then Lemelson should not be credited with the invention of the industrial robot </w:t>
+      </w:r>
       <w:proofErr w:type="spellStart"/>
       <w:r>
-        <w:t>Masnick</w:t>
+        <w:t>anymore</w:t>
       </w:r>
       <w:proofErr w:type="spellEnd"/>
       <w:r>
-        <w:t xml:space="preserve"> concludes by describing </w:t>
-      </w:r>
-      <w:r>
-        <w:t xml:space="preserve">Lemelson as </w:t>
-      </w:r>
-      <w:r>
-        <w:t>being “</w:t>
-      </w:r>
-      <w:r>
-        <w:t>more a science fiction writer than an inventor</w:t>
-      </w:r>
-      <w:r>
-        <w:t>” and</w:t>
-      </w:r>
-      <w:r>
-        <w:t xml:space="preserve"> that “crediting Lemelson with machine vision is like saying Jules Verne invented space travel</w:t>
-      </w:r>
-      <w:r>
-        <w:t>.</w:t>
-      </w:r>
-      <w:r>
-        <w:t>”</w:t>
-      </w:r>
-    </w:p>
-    <w:p>
-      <w:r>
-        <w:t xml:space="preserve">So, what to make of Lemelson?  In the process of wrestling with the facts surrounding his career, one must inevitably ask what the role of idea versus industry is in the </w:t>
-      </w:r>
-      <w:r>
-        <w:t>economy</w:t>
-      </w:r>
-      <w:r>
-        <w:t>.</w:t>
-      </w:r>
-      <w:r>
-        <w:t xml:space="preserve">  Certainly, having a good idea is a commodity that should reap an economic reward and o</w:t>
-      </w:r>
-      <w:r>
-        <w:t xml:space="preserve">ne’s immediate sympathy most likely goes to the ‘idea holder’ and, by all accounts, Lemelson had ideas.  </w:t>
-      </w:r>
-      <w:r>
-        <w:t xml:space="preserve">But a bit of reflection should </w:t>
-      </w:r>
-      <w:r>
-        <w:t>wal</w:t>
-      </w:r>
-      <w:r>
-        <w:t xml:space="preserve">k one away from the perspective that the ‘idea holder’ is pre-eminent.  </w:t>
-      </w:r>
-      <w:r>
-        <w:t xml:space="preserve">If it is simply a matter of having an </w:t>
-      </w:r>
-      <w:r>
-        <w:t xml:space="preserve">idea </w:t>
-      </w:r>
-      <w:r>
-        <w:t xml:space="preserve">a without having the </w:t>
-      </w:r>
-      <w:r>
-        <w:t xml:space="preserve">will power and means </w:t>
-      </w:r>
-      <w:r>
-        <w:t xml:space="preserve">to bring it to fruition, then Lemelson should not be credited with the invention of the industrial robot </w:t>
-      </w:r>
-      <w:proofErr w:type="spellStart"/>
-      <w:r>
-        <w:t>anymore</w:t>
-      </w:r>
-      <w:proofErr w:type="spellEnd"/>
-      <w:r>
         <w:t xml:space="preserve"> than anyone else who came after GK Chesterton.  </w:t>
       </w:r>
     </w:p>
     <w:p>
       <w:r>
+        <w:lastRenderedPageBreak/>
         <w:t xml:space="preserve">Chesterton, </w:t>
       </w:r>
       <w:r>
@@ -1024,7 +1050,23 @@
     </w:p>
     <w:p>
       <w:r>
-        <w:t>“I use them in my own flat,” said the little black-bearded man, laughing, “partly for advertisements, and partly for real convenience. Honestly, and all above board, those big clockwork dolls of mine do bring your coals or claret or a timetable quicker than any live servants I’ve ever known, if you know which knob to press. But I’ll never deny, between ourselves, that such servants have their disadvantages, too.</w:t>
+        <w:t xml:space="preserve">“I use them in my own flat,” said the </w:t>
+      </w:r>
+      <w:proofErr w:type="gramStart"/>
+      <w:r>
+        <w:t>little black-bearded</w:t>
+      </w:r>
+      <w:proofErr w:type="gramEnd"/>
+      <w:r>
+        <w:t xml:space="preserve"> man, laughing, “partly for advertisements, and partly for real convenience. Honestly, and all above board, those big clockwork dolls of mine do bring your coals or claret or a timetable quicker than any live servants I’ve ever known, if you know which knob to press. But I’ll never deny, between </w:t>
+      </w:r>
+      <w:proofErr w:type="gramStart"/>
+      <w:r>
+        <w:t>ourselves</w:t>
+      </w:r>
+      <w:proofErr w:type="gramEnd"/>
+      <w:r>
+        <w:t>, that such servants have their disadvantages, too.</w:t>
       </w:r>
     </w:p>
     <w:p>
@@ -1045,29 +1087,12 @@
         <w:t xml:space="preserve">A critic might be inclined to </w:t>
       </w:r>
       <w:r>
-        <w:t xml:space="preserve">point out that Lemelson did more that have an idea, since one can’t just patent an idea, but that point is fairly well retired by both the Corn Flakes anecdote above and the fact that, as Judge Pro ruled, many of </w:t>
-      </w:r>
-      <w:proofErr w:type="spellStart"/>
-      <w:r>
-        <w:t>Lemelson’s</w:t>
-      </w:r>
-      <w:proofErr w:type="spellEnd"/>
-      <w:r>
-        <w:t xml:space="preserve"> patents could not actually be used to build a device that achieved the idea.</w:t>
-      </w:r>
-    </w:p>
-    <w:p>
-      <w:r>
-        <w:lastRenderedPageBreak/>
-        <w:t xml:space="preserve">Sad to say, it seems that </w:t>
-      </w:r>
-      <w:proofErr w:type="spellStart"/>
-      <w:r>
-        <w:t>Lemelson’s</w:t>
-      </w:r>
-      <w:proofErr w:type="spellEnd"/>
-      <w:r>
-        <w:t xml:space="preserve"> </w:t>
+        <w:t>point out that Lemelson did more that have an idea, since one can’t just patent an idea, but that point is fairly well retired by both the Corn Flakes anecdote above and the fact that, as Judge Pro ruled, many of Lemelson’s patents could not actually be used to build a device that achieved the idea.</w:t>
+      </w:r>
+    </w:p>
+    <w:p>
+      <w:r>
+        <w:t xml:space="preserve">Sad to say, it seems that Lemelson’s </w:t>
       </w:r>
       <w:r>
         <w:t xml:space="preserve">usual </w:t>
@@ -1082,9 +1107,17 @@
         <w:t xml:space="preserve">strategy in dragging his applications out until real inventors, independently having similar ideas, </w:t>
       </w:r>
       <w:r>
-        <w:t xml:space="preserve">caught technology up to the point where an actual device were possible.  At that point, </w:t>
-      </w:r>
-      <w:hyperlink r:id="rId10" w:history="1">
+        <w:t xml:space="preserve">caught technology up to the point where an actual device </w:t>
+      </w:r>
+      <w:proofErr w:type="gramStart"/>
+      <w:r>
+        <w:t>were</w:t>
+      </w:r>
+      <w:proofErr w:type="gramEnd"/>
+      <w:r>
+        <w:t xml:space="preserve"> possible.  At that point, </w:t>
+      </w:r>
+      <w:hyperlink r:id="rId11" w:history="1">
         <w:r>
           <w:rPr>
             <w:rStyle w:val="Hyperlink"/>
@@ -1132,7 +1165,15 @@
         <w:t>A</w:t>
       </w:r>
       <w:r>
-        <w:t>ct in June 8, 1995</w:t>
+        <w:t xml:space="preserve">ct </w:t>
+      </w:r>
+      <w:proofErr w:type="gramStart"/>
+      <w:r>
+        <w:t>in</w:t>
+      </w:r>
+      <w:proofErr w:type="gramEnd"/>
+      <w:r>
+        <w:t xml:space="preserve"> June 8, 1995</w:t>
       </w:r>
       <w:r>
         <w:t>.  Hopefully we won’t see another Lemelson as long as we live.</w:t>
@@ -1149,7 +1190,7 @@
 </file>
 
 <file path=word/numbering.xml><?xml version="1.0" encoding="utf-8"?>
-<w:numbering xmlns:wpc="http://schemas.microsoft.com/office/word/2010/wordprocessingCanvas" xmlns:cx="http://schemas.microsoft.com/office/drawing/2014/chartex" xmlns:cx1="http://schemas.microsoft.com/office/drawing/2015/9/8/chartex" xmlns:cx2="http://schemas.microsoft.com/office/drawing/2015/10/21/chartex" xmlns:cx3="http://schemas.microsoft.com/office/drawing/2016/5/9/chartex" xmlns:cx4="http://schemas.microsoft.com/office/drawing/2016/5/10/chartex" xmlns:cx5="http://schemas.microsoft.com/office/drawing/2016/5/11/chartex" xmlns:cx6="http://schemas.microsoft.com/office/drawing/2016/5/12/chartex" xmlns:cx7="http://schemas.microsoft.com/office/drawing/2016/5/13/chartex" xmlns:cx8="http://schemas.microsoft.com/office/drawing/2016/5/14/chartex" xmlns:mc="http://schemas.openxmlformats.org/markup-compatibility/2006" xmlns:aink="http://schemas.microsoft.com/office/drawing/2016/ink" xmlns:am3d="http://schemas.microsoft.com/office/drawing/2017/model3d" xmlns:o="urn:schemas-microsoft-com:office:office" xmlns:r="http://schemas.openxmlformats.org/officeDocument/2006/relationships" xmlns:m="http://schemas.openxmlformats.org/officeDocument/2006/math" xmlns:v="urn:schemas-microsoft-com:vml" xmlns:wp14="http://schemas.microsoft.com/office/word/2010/wordprocessingDrawing" xmlns:wp="http://schemas.openxmlformats.org/drawingml/2006/wordprocessingDrawing" xmlns:w10="urn:schemas-microsoft-com:office:word" xmlns:w="http://schemas.openxmlformats.org/wordprocessingml/2006/main" xmlns:w14="http://schemas.microsoft.com/office/word/2010/wordml" xmlns:w15="http://schemas.microsoft.com/office/word/2012/wordml" xmlns:w16cex="http://schemas.microsoft.com/office/word/2018/wordml/cex" xmlns:w16cid="http://schemas.microsoft.com/office/word/2016/wordml/cid" xmlns:w16="http://schemas.microsoft.com/office/word/2018/wordml" xmlns:w16sdtdh="http://schemas.microsoft.com/office/word/2020/wordml/sdtdatahash" xmlns:w16se="http://schemas.microsoft.com/office/word/2015/wordml/symex" xmlns:wpg="http://schemas.microsoft.com/office/word/2010/wordprocessingGroup" xmlns:wpi="http://schemas.microsoft.com/office/word/2010/wordprocessingInk" xmlns:wne="http://schemas.microsoft.com/office/word/2006/wordml" xmlns:wps="http://schemas.microsoft.com/office/word/2010/wordprocessingShape" mc:Ignorable="w14 w15 w16se w16cid w16 w16cex w16sdtdh wp14">
+<w:numbering xmlns:wpc="http://schemas.microsoft.com/office/word/2010/wordprocessingCanvas" xmlns:cx="http://schemas.microsoft.com/office/drawing/2014/chartex" xmlns:cx1="http://schemas.microsoft.com/office/drawing/2015/9/8/chartex" xmlns:cx2="http://schemas.microsoft.com/office/drawing/2015/10/21/chartex" xmlns:cx3="http://schemas.microsoft.com/office/drawing/2016/5/9/chartex" xmlns:cx4="http://schemas.microsoft.com/office/drawing/2016/5/10/chartex" xmlns:cx5="http://schemas.microsoft.com/office/drawing/2016/5/11/chartex" xmlns:cx6="http://schemas.microsoft.com/office/drawing/2016/5/12/chartex" xmlns:cx7="http://schemas.microsoft.com/office/drawing/2016/5/13/chartex" xmlns:cx8="http://schemas.microsoft.com/office/drawing/2016/5/14/chartex" xmlns:mc="http://schemas.openxmlformats.org/markup-compatibility/2006" xmlns:aink="http://schemas.microsoft.com/office/drawing/2016/ink" xmlns:am3d="http://schemas.microsoft.com/office/drawing/2017/model3d" xmlns:o="urn:schemas-microsoft-com:office:office" xmlns:oel="http://schemas.microsoft.com/office/2019/extlst" xmlns:r="http://schemas.openxmlformats.org/officeDocument/2006/relationships" xmlns:m="http://schemas.openxmlformats.org/officeDocument/2006/math" xmlns:v="urn:schemas-microsoft-com:vml" xmlns:wp14="http://schemas.microsoft.com/office/word/2010/wordprocessingDrawing" xmlns:wp="http://schemas.openxmlformats.org/drawingml/2006/wordprocessingDrawing" xmlns:w10="urn:schemas-microsoft-com:office:word" xmlns:w="http://schemas.openxmlformats.org/wordprocessingml/2006/main" xmlns:w14="http://schemas.microsoft.com/office/word/2010/wordml" xmlns:w15="http://schemas.microsoft.com/office/word/2012/wordml" xmlns:w16cex="http://schemas.microsoft.com/office/word/2018/wordml/cex" xmlns:w16cid="http://schemas.microsoft.com/office/word/2016/wordml/cid" xmlns:w16="http://schemas.microsoft.com/office/word/2018/wordml" xmlns:w16du="http://schemas.microsoft.com/office/word/2023/wordml/word16du" xmlns:w16sdtdh="http://schemas.microsoft.com/office/word/2020/wordml/sdtdatahash" xmlns:w16sdtfl="http://schemas.microsoft.com/office/word/2024/wordml/sdtformatlock" xmlns:w16se="http://schemas.microsoft.com/office/word/2015/wordml/symex" xmlns:wpg="http://schemas.microsoft.com/office/word/2010/wordprocessingGroup" xmlns:wpi="http://schemas.microsoft.com/office/word/2010/wordprocessingInk" xmlns:wne="http://schemas.microsoft.com/office/word/2006/wordml" xmlns:wps="http://schemas.microsoft.com/office/word/2010/wordprocessingShape" mc:Ignorable="w14 w15 w16se w16cid w16 w16cex w16sdtdh w16sdtfl w16du wp14">
   <w:abstractNum w:abstractNumId="0" w15:restartNumberingAfterBreak="0">
     <w:nsid w:val="1E350D99"/>
     <w:multiLevelType w:val="hybridMultilevel"/>
@@ -1263,14 +1304,14 @@
       </w:rPr>
     </w:lvl>
   </w:abstractNum>
-  <w:num w:numId="1">
+  <w:num w:numId="1" w16cid:durableId="713579656">
     <w:abstractNumId w:val="0"/>
   </w:num>
 </w:numbering>
 </file>
 
 <file path=word/styles.xml><?xml version="1.0" encoding="utf-8"?>
-<w:styles xmlns:mc="http://schemas.openxmlformats.org/markup-compatibility/2006" xmlns:r="http://schemas.openxmlformats.org/officeDocument/2006/relationships" xmlns:w="http://schemas.openxmlformats.org/wordprocessingml/2006/main" xmlns:w14="http://schemas.microsoft.com/office/word/2010/wordml" xmlns:w15="http://schemas.microsoft.com/office/word/2012/wordml" xmlns:w16cex="http://schemas.microsoft.com/office/word/2018/wordml/cex" xmlns:w16cid="http://schemas.microsoft.com/office/word/2016/wordml/cid" xmlns:w16="http://schemas.microsoft.com/office/word/2018/wordml" xmlns:w16sdtdh="http://schemas.microsoft.com/office/word/2020/wordml/sdtdatahash" xmlns:w16se="http://schemas.microsoft.com/office/word/2015/wordml/symex" mc:Ignorable="w14 w15 w16se w16cid w16 w16cex w16sdtdh">
+<w:styles xmlns:mc="http://schemas.openxmlformats.org/markup-compatibility/2006" xmlns:r="http://schemas.openxmlformats.org/officeDocument/2006/relationships" xmlns:w="http://schemas.openxmlformats.org/wordprocessingml/2006/main" xmlns:w14="http://schemas.microsoft.com/office/word/2010/wordml" xmlns:w15="http://schemas.microsoft.com/office/word/2012/wordml" xmlns:w16cex="http://schemas.microsoft.com/office/word/2018/wordml/cex" xmlns:w16cid="http://schemas.microsoft.com/office/word/2016/wordml/cid" xmlns:w16="http://schemas.microsoft.com/office/word/2018/wordml" xmlns:w16du="http://schemas.microsoft.com/office/word/2023/wordml/word16du" xmlns:w16sdtdh="http://schemas.microsoft.com/office/word/2020/wordml/sdtdatahash" xmlns:w16sdtfl="http://schemas.microsoft.com/office/word/2024/wordml/sdtformatlock" xmlns:w16se="http://schemas.microsoft.com/office/word/2015/wordml/symex" mc:Ignorable="w14 w15 w16se w16cid w16 w16cex w16sdtdh w16sdtfl w16du">
   <w:docDefaults>
     <w:rPrDefault>
       <w:rPr>
@@ -1668,6 +1709,27 @@
     <w:name w:val="Normal"/>
     <w:qFormat/>
   </w:style>
+  <w:style w:type="paragraph" w:styleId="Heading1">
+    <w:name w:val="heading 1"/>
+    <w:basedOn w:val="Normal"/>
+    <w:next w:val="Normal"/>
+    <w:link w:val="Heading1Char"/>
+    <w:uiPriority w:val="9"/>
+    <w:qFormat/>
+    <w:rsid w:val="009E398A"/>
+    <w:pPr>
+      <w:keepNext/>
+      <w:keepLines/>
+      <w:spacing w:before="240" w:after="0"/>
+      <w:outlineLvl w:val="0"/>
+    </w:pPr>
+    <w:rPr>
+      <w:rFonts w:asciiTheme="majorHAnsi" w:eastAsiaTheme="majorEastAsia" w:hAnsiTheme="majorHAnsi" w:cstheme="majorBidi"/>
+      <w:color w:val="2F5496" w:themeColor="accent1" w:themeShade="BF"/>
+      <w:sz w:val="32"/>
+      <w:szCs w:val="32"/>
+    </w:rPr>
+  </w:style>
   <w:style w:type="character" w:default="1" w:styleId="DefaultParagraphFont">
     <w:name w:val="Default Paragraph Font"/>
     <w:uiPriority w:val="1"/>
@@ -1728,6 +1790,19 @@
       <w:ind w:left="720"/>
       <w:contextualSpacing/>
     </w:pPr>
+  </w:style>
+  <w:style w:type="character" w:customStyle="1" w:styleId="Heading1Char">
+    <w:name w:val="Heading 1 Char"/>
+    <w:basedOn w:val="DefaultParagraphFont"/>
+    <w:link w:val="Heading1"/>
+    <w:uiPriority w:val="9"/>
+    <w:rsid w:val="009E398A"/>
+    <w:rPr>
+      <w:rFonts w:asciiTheme="majorHAnsi" w:eastAsiaTheme="majorEastAsia" w:hAnsiTheme="majorHAnsi" w:cstheme="majorBidi"/>
+      <w:color w:val="2F5496" w:themeColor="accent1" w:themeShade="BF"/>
+      <w:sz w:val="32"/>
+      <w:szCs w:val="32"/>
+    </w:rPr>
   </w:style>
 </w:styles>
 </file>
